--- a/doco/Characteristic Based Alerting.docx
+++ b/doco/Characteristic Based Alerting.docx
@@ -31,57 +31,191 @@
         <w:rPr>
           <w:lang w:val="en-AU"/>
         </w:rPr>
-        <w:t>Premise:</w:t>
-      </w:r>
-    </w:p>
-    <w:p>
-      <w:pPr>
-        <w:rPr>
-          <w:lang w:val="en-AU"/>
-        </w:rPr>
-      </w:pPr>
-      <w:r>
-        <w:rPr>
-          <w:lang w:val="en-AU"/>
-        </w:rPr>
-        <w:t>High sensitivity alerting based on attack tactic characteristics, requiring 2 or more characteristics of an attack tactic to trigger an alert.</w:t>
-      </w:r>
-    </w:p>
-    <w:p>
-      <w:pPr>
-        <w:rPr>
-          <w:lang w:val="en-AU"/>
-        </w:rPr>
-      </w:pPr>
-      <w:r>
-        <w:rPr>
-          <w:lang w:val="en-AU"/>
-        </w:rPr>
-        <w:t xml:space="preserve">Attack techniques will cause a detectable characteristic.  </w:t>
-      </w:r>
-      <w:r>
-        <w:rPr>
-          <w:lang w:val="en-AU"/>
-        </w:rPr>
-        <w:t xml:space="preserve">These characteristics can be detected through the </w:t>
-      </w:r>
-      <w:r>
-        <w:rPr>
-          <w:lang w:val="en-AU"/>
-        </w:rPr>
-        <w:t>creat</w:t>
-      </w:r>
-      <w:r>
-        <w:rPr>
-          <w:lang w:val="en-AU"/>
-        </w:rPr>
-        <w:t>ion of</w:t>
-      </w:r>
-      <w:r>
-        <w:rPr>
-          <w:lang w:val="en-AU"/>
-        </w:rPr>
-        <w:t xml:space="preserve"> detection rules that baseline normal usage and can detect outliers</w:t>
+        <w:t>Requirements</w:t>
+      </w:r>
+    </w:p>
+    <w:p>
+      <w:pPr>
+        <w:pStyle w:val="ListParagraph"/>
+        <w:numPr>
+          <w:ilvl w:val="0"/>
+          <w:numId w:val="8"/>
+        </w:numPr>
+        <w:rPr>
+          <w:lang w:val="en-AU"/>
+        </w:rPr>
+      </w:pPr>
+      <w:r>
+        <w:rPr>
+          <w:lang w:val="en-AU"/>
+        </w:rPr>
+        <w:t xml:space="preserve">High sensitivity alerting </w:t>
+      </w:r>
+      <w:r>
+        <w:rPr>
+          <w:lang w:val="en-AU"/>
+        </w:rPr>
+        <w:t>to detect subtle attack techniques</w:t>
+      </w:r>
+    </w:p>
+    <w:p>
+      <w:pPr>
+        <w:pStyle w:val="ListParagraph"/>
+        <w:numPr>
+          <w:ilvl w:val="0"/>
+          <w:numId w:val="8"/>
+        </w:numPr>
+        <w:rPr>
+          <w:lang w:val="en-AU"/>
+        </w:rPr>
+      </w:pPr>
+      <w:r>
+        <w:rPr>
+          <w:lang w:val="en-AU"/>
+        </w:rPr>
+        <w:t>Low false positive alert creation</w:t>
+      </w:r>
+    </w:p>
+    <w:p>
+      <w:pPr>
+        <w:pStyle w:val="ListParagraph"/>
+        <w:numPr>
+          <w:ilvl w:val="0"/>
+          <w:numId w:val="8"/>
+        </w:numPr>
+        <w:rPr>
+          <w:lang w:val="en-AU"/>
+        </w:rPr>
+      </w:pPr>
+      <w:r>
+        <w:rPr>
+          <w:lang w:val="en-AU"/>
+        </w:rPr>
+        <w:t>Rules specific to individual devices</w:t>
+      </w:r>
+      <w:r>
+        <w:rPr>
+          <w:lang w:val="en-AU"/>
+        </w:rPr>
+        <w:t xml:space="preserve"> for more accurate base lining</w:t>
+      </w:r>
+    </w:p>
+    <w:p>
+      <w:pPr>
+        <w:pStyle w:val="Heading2"/>
+        <w:rPr>
+          <w:lang w:val="en-AU"/>
+        </w:rPr>
+      </w:pPr>
+      <w:r>
+        <w:rPr>
+          <w:lang w:val="en-AU"/>
+        </w:rPr>
+        <w:t>Premise</w:t>
+      </w:r>
+    </w:p>
+    <w:p>
+      <w:pPr>
+        <w:pStyle w:val="ListParagraph"/>
+        <w:numPr>
+          <w:ilvl w:val="0"/>
+          <w:numId w:val="8"/>
+        </w:numPr>
+        <w:rPr>
+          <w:lang w:val="en-AU"/>
+        </w:rPr>
+      </w:pPr>
+      <w:r>
+        <w:rPr>
+          <w:lang w:val="en-AU"/>
+        </w:rPr>
+        <w:t>Specific a</w:t>
+      </w:r>
+      <w:r>
+        <w:rPr>
+          <w:lang w:val="en-AU"/>
+        </w:rPr>
+        <w:t xml:space="preserve">ttack </w:t>
+      </w:r>
+      <w:r>
+        <w:rPr>
+          <w:lang w:val="en-AU"/>
+        </w:rPr>
+        <w:t xml:space="preserve">tactics and </w:t>
+      </w:r>
+      <w:r>
+        <w:rPr>
+          <w:lang w:val="en-AU"/>
+        </w:rPr>
+        <w:t xml:space="preserve">techniques will cause a detectable characteristic.  These characteristics can be detected through </w:t>
+      </w:r>
+      <w:r>
+        <w:rPr>
+          <w:lang w:val="en-AU"/>
+        </w:rPr>
+        <w:t>targeted specific</w:t>
+      </w:r>
+      <w:r>
+        <w:rPr>
+          <w:lang w:val="en-AU"/>
+        </w:rPr>
+        <w:t xml:space="preserve"> detection rules that baseline normal usage and detect outliers.</w:t>
+      </w:r>
+    </w:p>
+    <w:p>
+      <w:pPr>
+        <w:pStyle w:val="ListParagraph"/>
+        <w:numPr>
+          <w:ilvl w:val="0"/>
+          <w:numId w:val="8"/>
+        </w:numPr>
+        <w:rPr>
+          <w:lang w:val="en-AU"/>
+        </w:rPr>
+      </w:pPr>
+      <w:r>
+        <w:rPr>
+          <w:lang w:val="en-AU"/>
+        </w:rPr>
+        <w:t>The detection of a single outlier may be a false positive but the detection of two or more characteristics for a single tactic or technique on a single device is more likely to be a true positive.</w:t>
+      </w:r>
+    </w:p>
+    <w:p>
+      <w:pPr>
+        <w:pStyle w:val="Heading2"/>
+        <w:rPr>
+          <w:lang w:val="en-AU"/>
+        </w:rPr>
+      </w:pPr>
+      <w:r>
+        <w:rPr>
+          <w:lang w:val="en-AU"/>
+        </w:rPr>
+        <w:t>Solution</w:t>
+      </w:r>
+    </w:p>
+    <w:p>
+      <w:pPr>
+        <w:pStyle w:val="ListParagraph"/>
+        <w:numPr>
+          <w:ilvl w:val="0"/>
+          <w:numId w:val="8"/>
+        </w:numPr>
+        <w:rPr>
+          <w:lang w:val="en-AU"/>
+        </w:rPr>
+      </w:pPr>
+      <w:r>
+        <w:rPr>
+          <w:lang w:val="en-AU"/>
+        </w:rPr>
+        <w:t xml:space="preserve">Detections </w:t>
+      </w:r>
+      <w:r>
+        <w:rPr>
+          <w:lang w:val="en-AU"/>
+        </w:rPr>
+        <w:t>based on attack tactic characteristics</w:t>
       </w:r>
       <w:r>
         <w:rPr>
@@ -89,9 +223,56 @@
         </w:rPr>
         <w:t>.</w:t>
       </w:r>
-    </w:p>
-    <w:p>
-      <w:pPr>
+      <w:r>
+        <w:rPr>
+          <w:lang w:val="en-AU"/>
+        </w:rPr>
+        <w:t xml:space="preserve"> </w:t>
+      </w:r>
+    </w:p>
+    <w:p>
+      <w:pPr>
+        <w:pStyle w:val="ListParagraph"/>
+        <w:numPr>
+          <w:ilvl w:val="0"/>
+          <w:numId w:val="8"/>
+        </w:numPr>
+        <w:rPr>
+          <w:lang w:val="en-AU"/>
+        </w:rPr>
+      </w:pPr>
+      <w:r>
+        <w:rPr>
+          <w:lang w:val="en-AU"/>
+        </w:rPr>
+        <w:t xml:space="preserve">Alerts </w:t>
+      </w:r>
+      <w:r>
+        <w:rPr>
+          <w:lang w:val="en-AU"/>
+        </w:rPr>
+        <w:t xml:space="preserve">requiring 2 or more characteristics </w:t>
+      </w:r>
+      <w:r>
+        <w:rPr>
+          <w:lang w:val="en-AU"/>
+        </w:rPr>
+        <w:t>detections per tactic/technique per device</w:t>
+      </w:r>
+      <w:r>
+        <w:rPr>
+          <w:lang w:val="en-AU"/>
+        </w:rPr>
+        <w:t>.</w:t>
+      </w:r>
+    </w:p>
+    <w:p>
+      <w:pPr>
+        <w:pStyle w:val="ListParagraph"/>
+        <w:numPr>
+          <w:ilvl w:val="0"/>
+          <w:numId w:val="8"/>
+        </w:numPr>
         <w:rPr>
           <w:b/>
           <w:bCs/>
@@ -136,153 +317,12 @@
           <w:lang w:val="en-AU"/>
         </w:rPr>
       </w:pPr>
-    </w:p>
-    <w:p>
-      <w:pPr>
-        <w:rPr>
-          <w:lang w:val="en-AU"/>
-        </w:rPr>
-      </w:pPr>
-    </w:p>
-    <w:p>
-      <w:pPr>
-        <w:rPr>
-          <w:lang w:val="en-AU"/>
-        </w:rPr>
-      </w:pPr>
-    </w:p>
-    <w:p>
-      <w:pPr>
-        <w:rPr>
-          <w:lang w:val="en-AU"/>
-        </w:rPr>
-      </w:pPr>
-    </w:p>
-    <w:p>
-      <w:pPr>
-        <w:rPr>
-          <w:lang w:val="en-AU"/>
-        </w:rPr>
-      </w:pPr>
-    </w:p>
-    <w:p>
-      <w:pPr>
-        <w:rPr>
-          <w:lang w:val="en-AU"/>
-        </w:rPr>
-      </w:pPr>
-    </w:p>
-    <w:p>
-      <w:pPr>
-        <w:rPr>
-          <w:lang w:val="en-AU"/>
-        </w:rPr>
-      </w:pPr>
-    </w:p>
-    <w:p>
-      <w:pPr>
-        <w:rPr>
-          <w:lang w:val="en-AU"/>
-        </w:rPr>
-      </w:pPr>
-    </w:p>
-    <w:p>
-      <w:pPr>
-        <w:rPr>
-          <w:lang w:val="en-AU"/>
-        </w:rPr>
-      </w:pPr>
-    </w:p>
-    <w:p>
-      <w:pPr>
-        <w:rPr>
-          <w:lang w:val="en-AU"/>
-        </w:rPr>
-      </w:pPr>
-    </w:p>
-    <w:p>
-      <w:pPr>
-        <w:rPr>
-          <w:lang w:val="en-AU"/>
-        </w:rPr>
-      </w:pPr>
-    </w:p>
-    <w:p>
-      <w:pPr>
-        <w:rPr>
-          <w:lang w:val="en-AU"/>
-        </w:rPr>
-      </w:pPr>
-    </w:p>
-    <w:p>
-      <w:pPr>
-        <w:rPr>
-          <w:lang w:val="en-AU"/>
-        </w:rPr>
-      </w:pPr>
-    </w:p>
-    <w:p>
-      <w:pPr>
-        <w:rPr>
-          <w:lang w:val="en-AU"/>
-        </w:rPr>
-      </w:pPr>
-    </w:p>
-    <w:p>
-      <w:pPr>
-        <w:rPr>
-          <w:lang w:val="en-AU"/>
-        </w:rPr>
-      </w:pPr>
-    </w:p>
-    <w:p>
-      <w:pPr>
-        <w:rPr>
-          <w:lang w:val="en-AU"/>
-        </w:rPr>
-      </w:pPr>
-    </w:p>
-    <w:p>
-      <w:pPr>
-        <w:rPr>
-          <w:lang w:val="en-AU"/>
-        </w:rPr>
-      </w:pPr>
-    </w:p>
-    <w:p>
-      <w:pPr>
-        <w:rPr>
-          <w:lang w:val="en-AU"/>
-        </w:rPr>
-      </w:pPr>
-    </w:p>
-    <w:p>
-      <w:pPr>
-        <w:rPr>
-          <w:lang w:val="en-AU"/>
-        </w:rPr>
-      </w:pPr>
-    </w:p>
-    <w:p>
-      <w:pPr>
-        <w:rPr>
-          <w:lang w:val="en-AU"/>
-        </w:rPr>
-      </w:pPr>
-    </w:p>
-    <w:p>
-      <w:pPr>
-        <w:rPr>
-          <w:lang w:val="en-AU"/>
-        </w:rPr>
-      </w:pPr>
-    </w:p>
-    <w:p>
-      <w:pPr>
-        <w:rPr>
-          <w:lang w:val="en-AU"/>
-        </w:rPr>
-      </w:pPr>
+      <w:r>
+        <w:rPr>
+          <w:lang w:val="en-AU"/>
+        </w:rPr>
+        <w:br w:type="page"/>
+      </w:r>
     </w:p>
     <w:p>
       <w:pPr>
@@ -295,6 +335,7 @@
         <w:rPr>
           <w:lang w:val="en-AU"/>
         </w:rPr>
+        <w:lastRenderedPageBreak/>
         <w:t>Characteristic Based Alerting</w:t>
       </w:r>
     </w:p>
@@ -308,13 +349,38 @@
         <w:rPr>
           <w:lang w:val="en-AU"/>
         </w:rPr>
+        <w:t>Characteristic based alerting is a strategy designed to detect more subtle attach techniques and tactics.  As such it requires that the foundations of threat alerting are complete, that alerting levels are reasonable and manageable.</w:t>
+      </w:r>
+    </w:p>
+    <w:p>
+      <w:pPr>
+        <w:rPr>
+          <w:lang w:val="en-AU"/>
+        </w:rPr>
+      </w:pPr>
+      <w:r>
+        <w:rPr>
+          <w:lang w:val="en-AU"/>
+        </w:rPr>
         <w:t>T</w:t>
       </w:r>
       <w:r>
         <w:rPr>
           <w:lang w:val="en-AU"/>
         </w:rPr>
-        <w:t xml:space="preserve">he Security Industry has conducted great efforts to reduce the alert fatigue experienced by </w:t>
+        <w:t>he Security Industry has conducted great efforts to reduce the alert fatigue</w:t>
+      </w:r>
+      <w:r>
+        <w:rPr>
+          <w:lang w:val="en-AU"/>
+        </w:rPr>
+        <w:t xml:space="preserve"> caused by excessive alerting </w:t>
+      </w:r>
+      <w:r>
+        <w:rPr>
+          <w:lang w:val="en-AU"/>
+        </w:rPr>
+        <w:t xml:space="preserve">experienced by </w:t>
       </w:r>
       <w:r>
         <w:rPr>
@@ -346,18 +412,23 @@
         </w:rPr>
         <w:t>ity teams to function in the near term.</w:t>
       </w:r>
-    </w:p>
-    <w:p>
-      <w:pPr>
-        <w:rPr>
-          <w:lang w:val="en-AU"/>
-        </w:rPr>
-      </w:pPr>
-      <w:r>
-        <w:rPr>
-          <w:lang w:val="en-AU"/>
-        </w:rPr>
-        <w:t>Alert fatigue often results from 2 root causes:</w:t>
+      <w:r>
+        <w:rPr>
+          <w:lang w:val="en-AU"/>
+        </w:rPr>
+        <w:t xml:space="preserve">  </w:t>
+      </w:r>
+      <w:r>
+        <w:rPr>
+          <w:lang w:val="en-AU"/>
+        </w:rPr>
+        <w:t xml:space="preserve">Most excessive alerts are either; false positives, or alerts that cannot be effectively responded to due to a conflict between policy, architecture, process and/or practice.  These ultimately stem </w:t>
+      </w:r>
+      <w:r>
+        <w:rPr>
+          <w:lang w:val="en-AU"/>
+        </w:rPr>
+        <w:t>from 2 root causes:</w:t>
       </w:r>
     </w:p>
     <w:p>
@@ -514,69 +585,99 @@
         <w:rPr>
           <w:lang w:val="en-AU"/>
         </w:rPr>
-        <w:t xml:space="preserve"> enterprises, as such strategies have been developed to sort the wheat from the chaff. Strategies such as </w:t>
-      </w:r>
-      <w:r>
-        <w:rPr>
-          <w:lang w:val="en-AU"/>
-        </w:rPr>
-        <w:t>risk-based</w:t>
-      </w:r>
-      <w:r>
-        <w:rPr>
-          <w:lang w:val="en-AU"/>
-        </w:rPr>
-        <w:t xml:space="preserve"> alerting can greatly assist in sorting through the </w:t>
-      </w:r>
-      <w:r>
-        <w:rPr>
-          <w:lang w:val="en-AU"/>
-        </w:rPr>
-        <w:t>chaff,</w:t>
-      </w:r>
-      <w:r>
-        <w:rPr>
-          <w:lang w:val="en-AU"/>
-        </w:rPr>
-        <w:t xml:space="preserve"> but the addition of an</w:t>
-      </w:r>
-      <w:r>
-        <w:rPr>
-          <w:lang w:val="en-AU"/>
-        </w:rPr>
-        <w:t xml:space="preserve"> abstraction layer can cause particularly subtle attacks to go unnoticed.</w:t>
-      </w:r>
-    </w:p>
-    <w:p>
-      <w:pPr>
-        <w:rPr>
-          <w:lang w:val="en-AU"/>
-        </w:rPr>
-      </w:pPr>
-      <w:r>
-        <w:rPr>
-          <w:lang w:val="en-AU"/>
-        </w:rPr>
-        <w:t>Alerts often focus on specific signature traits used in the attack to detect the action.  To avoid detection attackers will monitor threat intelligence to determine the discovered si</w:t>
-      </w:r>
-      <w:r>
-        <w:rPr>
-          <w:lang w:val="en-AU"/>
-        </w:rPr>
-        <w:t xml:space="preserve">gnatures and slightly alter these to avoid future detection.  </w:t>
-      </w:r>
-    </w:p>
-    <w:p>
-      <w:pPr>
-        <w:rPr>
-          <w:lang w:val="en-AU"/>
-        </w:rPr>
-      </w:pPr>
-      <w:r>
-        <w:rPr>
-          <w:lang w:val="en-AU"/>
-        </w:rPr>
-        <w:t>Detection of attacker techniques by focusing on the characteristics of the technique, where this is not normal behaviour for the device will provide more sensitive alerting that is not suscepti</w:t>
+        <w:t xml:space="preserve"> </w:t>
+      </w:r>
+      <w:r>
+        <w:rPr>
+          <w:lang w:val="en-AU"/>
+        </w:rPr>
+        <w:t>enterprises but</w:t>
+      </w:r>
+      <w:r>
+        <w:rPr>
+          <w:lang w:val="en-AU"/>
+        </w:rPr>
+        <w:t xml:space="preserve"> is essential before any sensitive detection strategy can be successfully implemented.</w:t>
+      </w:r>
+    </w:p>
+    <w:p>
+      <w:pPr>
+        <w:rPr>
+          <w:lang w:val="en-AU"/>
+        </w:rPr>
+      </w:pPr>
+      <w:r>
+        <w:rPr>
+          <w:lang w:val="en-AU"/>
+        </w:rPr>
+        <w:t>Alerts often focus on specific signature traits used in the attack</w:t>
+      </w:r>
+      <w:r>
+        <w:rPr>
+          <w:lang w:val="en-AU"/>
+        </w:rPr>
+        <w:t>.  To avoid detection attackers will monitor threat intelligence</w:t>
+      </w:r>
+      <w:r>
+        <w:rPr>
+          <w:lang w:val="en-AU"/>
+        </w:rPr>
+        <w:t xml:space="preserve"> and detection rules in security devices</w:t>
+      </w:r>
+      <w:r>
+        <w:rPr>
+          <w:lang w:val="en-AU"/>
+        </w:rPr>
+        <w:t xml:space="preserve"> to determine the discovered si</w:t>
+      </w:r>
+      <w:r>
+        <w:rPr>
+          <w:lang w:val="en-AU"/>
+        </w:rPr>
+        <w:t>gnatures</w:t>
+      </w:r>
+      <w:r>
+        <w:rPr>
+          <w:lang w:val="en-AU"/>
+        </w:rPr>
+        <w:t xml:space="preserve">, then </w:t>
+      </w:r>
+      <w:r>
+        <w:rPr>
+          <w:lang w:val="en-AU"/>
+        </w:rPr>
+        <w:t xml:space="preserve">slightly alter </w:t>
+      </w:r>
+      <w:r>
+        <w:rPr>
+          <w:lang w:val="en-AU"/>
+        </w:rPr>
+        <w:t>their tools and infrastructure</w:t>
+      </w:r>
+      <w:r>
+        <w:rPr>
+          <w:lang w:val="en-AU"/>
+        </w:rPr>
+        <w:t xml:space="preserve"> to avoid future detection.  </w:t>
+      </w:r>
+    </w:p>
+    <w:p>
+      <w:pPr>
+        <w:rPr>
+          <w:lang w:val="en-AU"/>
+        </w:rPr>
+      </w:pPr>
+      <w:r>
+        <w:rPr>
+          <w:lang w:val="en-AU"/>
+        </w:rPr>
+        <w:t>Detection of attacker techniques by focusing on the characteristics of the technique</w:t>
+      </w:r>
+      <w:r>
+        <w:rPr>
+          <w:lang w:val="en-AU"/>
+        </w:rPr>
+        <w:t xml:space="preserve"> will provide more sensitive alerting that is not suscepti</w:t>
       </w:r>
       <w:r>
         <w:rPr>
@@ -584,37 +685,109 @@
         </w:rPr>
         <w:t>ble to minor signature changes.</w:t>
       </w:r>
-    </w:p>
-    <w:p>
-      <w:pPr>
-        <w:rPr>
-          <w:lang w:val="en-AU"/>
-        </w:rPr>
-      </w:pPr>
-      <w:r>
-        <w:rPr>
-          <w:lang w:val="en-AU"/>
-        </w:rPr>
-        <w:t>Techniques need to be dissected to determine what noise (above normal operations) will be made and in what log entry these can be found.</w:t>
-      </w:r>
-    </w:p>
-    <w:p>
-      <w:pPr>
-        <w:rPr>
-          <w:lang w:val="en-AU"/>
-        </w:rPr>
-      </w:pPr>
-      <w:r>
-        <w:rPr>
-          <w:lang w:val="en-AU"/>
-        </w:rPr>
-        <w:t>Tuning to reduce sensitivity can be achieved by employing a requirement for more than o</w:t>
-      </w:r>
-      <w:r>
-        <w:rPr>
-          <w:lang w:val="en-AU"/>
-        </w:rPr>
-        <w:t>ne characteristic alert for an attack technique to be present.  This form of aggregation is very similar to the Splunk UBA threats and Splunk RBA, in that it requires an aggregated alert to be created from basic alerts before notifying the SOC.</w:t>
+      <w:r>
+        <w:rPr>
+          <w:lang w:val="en-AU"/>
+        </w:rPr>
+        <w:t xml:space="preserve">  To improve the sensitivity the characteristic should then be compared to the individual device’s baseline.  Combining both provides a targeted, with a dynamic threshold dependent on each d</w:t>
+      </w:r>
+      <w:r>
+        <w:rPr>
+          <w:lang w:val="en-AU"/>
+        </w:rPr>
+        <w:t>e</w:t>
+      </w:r>
+      <w:r>
+        <w:rPr>
+          <w:lang w:val="en-AU"/>
+        </w:rPr>
+        <w:t>vice’s normal operations.</w:t>
+      </w:r>
+      <w:r>
+        <w:rPr>
+          <w:lang w:val="en-AU"/>
+        </w:rPr>
+        <w:t xml:space="preserve">  To accomplish this attack t</w:t>
+      </w:r>
+      <w:r>
+        <w:rPr>
+          <w:lang w:val="en-AU"/>
+        </w:rPr>
+        <w:t>echniques,</w:t>
+      </w:r>
+      <w:r>
+        <w:rPr>
+          <w:lang w:val="en-AU"/>
+        </w:rPr>
+        <w:t xml:space="preserve"> need to be dissected to determine what noise (above normal operations) </w:t>
+      </w:r>
+      <w:r>
+        <w:rPr>
+          <w:lang w:val="en-AU"/>
+        </w:rPr>
+        <w:t>can be detected</w:t>
+      </w:r>
+      <w:r>
+        <w:rPr>
+          <w:lang w:val="en-AU"/>
+        </w:rPr>
+        <w:t xml:space="preserve"> and in what log entry these can be found.</w:t>
+      </w:r>
+    </w:p>
+    <w:p>
+      <w:pPr>
+        <w:rPr>
+          <w:lang w:val="en-AU"/>
+        </w:rPr>
+      </w:pPr>
+      <w:r>
+        <w:rPr>
+          <w:lang w:val="en-AU"/>
+        </w:rPr>
+        <w:t xml:space="preserve">As the detection of individual outliers can cause excessive alerting through false positive generation, detections should only be alerted on when 2 or more from the same technique are observed on a single device.  </w:t>
+      </w:r>
+      <w:r>
+        <w:rPr>
+          <w:lang w:val="en-AU"/>
+        </w:rPr>
+        <w:t>This form of aggregation is very similar to the Splunk UBA threats and Splunk RBA, in that it requires an aggregated alert to be created from basic alerts before notifying the SOC</w:t>
+      </w:r>
+      <w:r>
+        <w:rPr>
+          <w:lang w:val="en-AU"/>
+        </w:rPr>
+        <w:t>, but differs in that it focuses on attack characteristics, not all alerts and user behaviours</w:t>
+      </w:r>
+      <w:r>
+        <w:rPr>
+          <w:lang w:val="en-AU"/>
+        </w:rPr>
+        <w:t>.</w:t>
+      </w:r>
+      <w:r>
+        <w:rPr>
+          <w:lang w:val="en-AU"/>
+        </w:rPr>
+        <w:t xml:space="preserve">  </w:t>
+      </w:r>
+    </w:p>
+    <w:p>
+      <w:pPr>
+        <w:rPr>
+          <w:lang w:val="en-AU"/>
+        </w:rPr>
+      </w:pPr>
+      <w:r>
+        <w:rPr>
+          <w:lang w:val="en-AU"/>
+        </w:rPr>
+        <w:t>This strategy should be viewed as an augmentation, not a replacement for other strategies.</w:t>
+      </w:r>
+      <w:r>
+        <w:rPr>
+          <w:lang w:val="en-AU"/>
+        </w:rPr>
+        <w:br w:type="page"/>
       </w:r>
     </w:p>
     <w:p>
@@ -939,14 +1112,12 @@
         </w:rPr>
         <w:t xml:space="preserve">arate </w:t>
       </w:r>
-      <w:proofErr w:type="gramStart"/>
-      <w:r>
-        <w:rPr>
-          <w:lang w:val="en-AU"/>
-        </w:rPr>
-        <w:t>table</w:t>
-      </w:r>
-      <w:proofErr w:type="gramEnd"/>
+      <w:r>
+        <w:rPr>
+          <w:lang w:val="en-AU"/>
+        </w:rPr>
+        <w:t>table,</w:t>
+      </w:r>
       <w:r>
         <w:rPr>
           <w:lang w:val="en-AU"/>
@@ -992,6 +1163,19 @@
     </w:p>
     <w:p>
       <w:pPr>
+        <w:rPr>
+          <w:lang w:val="en-AU"/>
+        </w:rPr>
+      </w:pPr>
+      <w:r>
+        <w:rPr>
+          <w:lang w:val="en-AU"/>
+        </w:rPr>
+        <w:t>Future work will look towards the incorporation of ML to augment statistical baselining.</w:t>
+      </w:r>
+    </w:p>
+    <w:p>
+      <w:pPr>
         <w:pStyle w:val="Heading1"/>
         <w:rPr>
           <w:lang w:val="en-AU"/>
@@ -1227,21 +1411,7 @@
         <w:rPr>
           <w:lang w:val="en-AU"/>
         </w:rPr>
-        <w:t xml:space="preserve">  Count distinct characteristic tactics/</w:t>
-      </w:r>
-      <w:proofErr w:type="gramStart"/>
-      <w:r>
-        <w:rPr>
-          <w:lang w:val="en-AU"/>
-        </w:rPr>
-        <w:t>techniques  for</w:t>
-      </w:r>
-      <w:proofErr w:type="gramEnd"/>
-      <w:r>
-        <w:rPr>
-          <w:lang w:val="en-AU"/>
-        </w:rPr>
-        <w:t xml:space="preserve"> each host, where the characteristic is limited to those that describe web shells.</w:t>
+        <w:t xml:space="preserve">  Count distinct characteristic tactics/techniques for each host, where the characteristic is limited to those that describe web shells.</w:t>
       </w:r>
     </w:p>
     <w:p>
@@ -1371,7 +1541,14 @@
         <w:rPr>
           <w:lang w:val="en-AU"/>
         </w:rPr>
-        <w:t xml:space="preserve"> long URI for that server URL.  As systems generally operate using methods with a low deviation detecting URIs that exceed 2 standard deviations or exceed 90% of the population may indicate the use of URI encoded C2/Exfil.</w:t>
+        <w:t xml:space="preserve"> long URI for that server URL.  As systems generally operate using methods with a low deviation detecting URIs that exceed 2 </w:t>
+      </w:r>
+      <w:r>
+        <w:rPr>
+          <w:lang w:val="en-AU"/>
+        </w:rPr>
+        <w:lastRenderedPageBreak/>
+        <w:t>standard deviations or exceed 90% of the population may indicate the use of URI encoded C2/Exfil.</w:t>
       </w:r>
     </w:p>
     <w:p>
@@ -1388,7 +1565,6 @@
         <w:rPr>
           <w:lang w:val="en-AU"/>
         </w:rPr>
-        <w:lastRenderedPageBreak/>
         <w:t xml:space="preserve">Tuning:  </w:t>
       </w:r>
     </w:p>
@@ -2598,7 +2774,7 @@
           <w:color w:val="000000"/>
           <w:lang w:val="en-AU"/>
         </w:rPr>
-        <w:t xml:space="preserve"> Thresholds are set to 5% and -2StdDev, these can be adjusted as required</w:t>
+        <w:t>Thresholds are set to 5% and -2StdDev, these can be adjusted as required</w:t>
       </w:r>
     </w:p>
     <w:p>
@@ -2859,18 +3035,218 @@
         <w:rPr>
           <w:lang w:val="en-AU"/>
         </w:rPr>
-        <w:t xml:space="preserve">Detecting </w:t>
-      </w:r>
-      <w:r>
-        <w:rPr>
-          <w:lang w:val="en-AU"/>
-        </w:rPr>
-        <w:t>a session that has as higher session byte count than is normal for that server</w:t>
-      </w:r>
-    </w:p>
-    <w:p>
-      <w:pPr>
-        <w:ind w:left="1440"/>
+        <w:t>Characteristic: HTTP session volume</w:t>
+      </w:r>
+      <w:r>
+        <w:rPr>
+          <w:lang w:val="en-AU"/>
+        </w:rPr>
+        <w:br/>
+        <w:t>Entity: URL</w:t>
+      </w:r>
+      <w:r>
+        <w:rPr>
+          <w:lang w:val="en-AU"/>
+        </w:rPr>
+        <w:br/>
+        <w:t>Group: All URLs on a server</w:t>
+      </w:r>
+      <w:r>
+        <w:rPr>
+          <w:lang w:val="en-AU"/>
+        </w:rPr>
+        <w:br/>
+        <w:t>Data Set: Batch</w:t>
+      </w:r>
+      <w:r>
+        <w:rPr>
+          <w:lang w:val="en-AU"/>
+        </w:rPr>
+        <w:br/>
+      </w:r>
+      <w:proofErr w:type="spellStart"/>
+      <w:r>
+        <w:rPr>
+          <w:lang w:val="en-AU"/>
+        </w:rPr>
+        <w:t xml:space="preserve">File: </w:t>
+      </w:r>
+      <w:r>
+        <w:rPr>
+          <w:lang w:val="en-AU"/>
+        </w:rPr>
+        <w:t>unusuallyLargeSessionHost</w:t>
+      </w:r>
+      <w:proofErr w:type="spellEnd"/>
+    </w:p>
+    <w:p>
+      <w:pPr>
+        <w:numPr>
+          <w:ilvl w:val="1"/>
+          <w:numId w:val="4"/>
+        </w:numPr>
+        <w:rPr>
+          <w:lang w:val="en-AU"/>
+        </w:rPr>
+      </w:pPr>
+      <w:r>
+        <w:rPr>
+          <w:lang w:val="en-AU"/>
+        </w:rPr>
+        <w:lastRenderedPageBreak/>
+        <w:t>Web shells sessions may include data exfiltration and C2, this will result in an increase in session volume when compared to other HTTP sessions to the server.</w:t>
+      </w:r>
+    </w:p>
+    <w:p>
+      <w:pPr>
+        <w:numPr>
+          <w:ilvl w:val="1"/>
+          <w:numId w:val="4"/>
+        </w:numPr>
+        <w:rPr>
+          <w:lang w:val="en-AU"/>
+        </w:rPr>
+      </w:pPr>
+      <w:r>
+        <w:rPr>
+          <w:lang w:val="en-AU"/>
+        </w:rPr>
+        <w:t>Tuning:</w:t>
+      </w:r>
+    </w:p>
+    <w:p>
+      <w:pPr>
+        <w:numPr>
+          <w:ilvl w:val="2"/>
+          <w:numId w:val="4"/>
+        </w:numPr>
+        <w:rPr>
+          <w:color w:val="000000"/>
+          <w:lang w:val="en-AU"/>
+        </w:rPr>
+      </w:pPr>
+      <w:r>
+        <w:rPr>
+          <w:color w:val="000000"/>
+          <w:lang w:val="en-AU"/>
+        </w:rPr>
+        <w:t xml:space="preserve">Thresholds are set to </w:t>
+      </w:r>
+      <w:r>
+        <w:rPr>
+          <w:color w:val="000000"/>
+          <w:lang w:val="en-AU"/>
+        </w:rPr>
+        <w:t>9</w:t>
+      </w:r>
+      <w:r>
+        <w:rPr>
+          <w:color w:val="000000"/>
+          <w:lang w:val="en-AU"/>
+        </w:rPr>
+        <w:t xml:space="preserve">5% and </w:t>
+      </w:r>
+      <w:r>
+        <w:rPr>
+          <w:color w:val="000000"/>
+          <w:lang w:val="en-AU"/>
+        </w:rPr>
+        <w:t>+</w:t>
+      </w:r>
+      <w:r>
+        <w:rPr>
+          <w:color w:val="000000"/>
+          <w:lang w:val="en-AU"/>
+        </w:rPr>
+        <w:t>2StdDev, these can be adjusted as required</w:t>
+      </w:r>
+      <w:r>
+        <w:rPr>
+          <w:color w:val="000000"/>
+          <w:lang w:val="en-AU"/>
+        </w:rPr>
+        <w:t>.</w:t>
+      </w:r>
+    </w:p>
+    <w:p>
+      <w:pPr>
+        <w:numPr>
+          <w:ilvl w:val="2"/>
+          <w:numId w:val="4"/>
+        </w:numPr>
+        <w:rPr>
+          <w:color w:val="000000"/>
+          <w:lang w:val="en-AU"/>
+        </w:rPr>
+      </w:pPr>
+      <w:r>
+        <w:rPr>
+          <w:color w:val="000000"/>
+          <w:lang w:val="en-AU"/>
+        </w:rPr>
+        <w:t>To increase sensitivity, alter the threshold to detect low session volumes, particularly in servers where large sessions are normal (file transfer servers, streaming services etc)</w:t>
+      </w:r>
+    </w:p>
+    <w:p>
+      <w:pPr>
+        <w:numPr>
+          <w:ilvl w:val="1"/>
+          <w:numId w:val="4"/>
+        </w:numPr>
+        <w:rPr>
+          <w:lang w:val="en-AU"/>
+        </w:rPr>
+      </w:pPr>
+      <w:r>
+        <w:rPr>
+          <w:lang w:val="en-AU"/>
+        </w:rPr>
+        <w:t>Noise Reduction Techniques:</w:t>
+      </w:r>
+    </w:p>
+    <w:p>
+      <w:pPr>
+        <w:numPr>
+          <w:ilvl w:val="2"/>
+          <w:numId w:val="4"/>
+        </w:numPr>
+        <w:rPr>
+          <w:lang w:val="en-AU"/>
+        </w:rPr>
+      </w:pPr>
+      <w:r>
+        <w:rPr>
+          <w:lang w:val="en-AU"/>
+        </w:rPr>
+        <w:t xml:space="preserve">Detection uses both session time and/or byte count.  Devices can be restricted to </w:t>
+      </w:r>
+      <w:proofErr w:type="gramStart"/>
+      <w:r>
+        <w:rPr>
+          <w:lang w:val="en-AU"/>
+        </w:rPr>
+        <w:t>either, or</w:t>
+      </w:r>
+      <w:proofErr w:type="gramEnd"/>
+      <w:r>
+        <w:rPr>
+          <w:lang w:val="en-AU"/>
+        </w:rPr>
+        <w:t xml:space="preserve"> require both for a detection </w:t>
+      </w:r>
+      <w:r>
+        <w:rPr>
+          <w:lang w:val="en-AU"/>
+        </w:rPr>
+        <w:t>as required.</w:t>
+      </w:r>
+    </w:p>
+    <w:p>
+      <w:pPr>
+        <w:numPr>
+          <w:ilvl w:val="1"/>
+          <w:numId w:val="4"/>
+        </w:numPr>
         <w:rPr>
           <w:lang w:val="en-AU"/>
         </w:rPr>
@@ -3256,6 +3632,119 @@
     </w:lvl>
   </w:abstractNum>
   <w:abstractNum w:abstractNumId="3" w15:restartNumberingAfterBreak="0">
+    <w:nsid w:val="6D714B86"/>
+    <w:multiLevelType w:val="hybridMultilevel"/>
+    <w:tmpl w:val="16DC769E"/>
+    <w:lvl w:ilvl="0" w:tplc="08090001">
+      <w:start w:val="1"/>
+      <w:numFmt w:val="bullet"/>
+      <w:lvlText w:val=""/>
+      <w:lvlJc w:val="left"/>
+      <w:pPr>
+        <w:ind w:left="720" w:hanging="360"/>
+      </w:pPr>
+      <w:rPr>
+        <w:rFonts w:ascii="Symbol" w:hAnsi="Symbol" w:hint="default"/>
+      </w:rPr>
+    </w:lvl>
+    <w:lvl w:ilvl="1" w:tplc="08090003" w:tentative="1">
+      <w:start w:val="1"/>
+      <w:numFmt w:val="bullet"/>
+      <w:lvlText w:val="o"/>
+      <w:lvlJc w:val="left"/>
+      <w:pPr>
+        <w:ind w:left="1440" w:hanging="360"/>
+      </w:pPr>
+      <w:rPr>
+        <w:rFonts w:ascii="Courier New" w:hAnsi="Courier New" w:hint="default"/>
+      </w:rPr>
+    </w:lvl>
+    <w:lvl w:ilvl="2" w:tplc="08090005" w:tentative="1">
+      <w:start w:val="1"/>
+      <w:numFmt w:val="bullet"/>
+      <w:lvlText w:val=""/>
+      <w:lvlJc w:val="left"/>
+      <w:pPr>
+        <w:ind w:left="2160" w:hanging="360"/>
+      </w:pPr>
+      <w:rPr>
+        <w:rFonts w:ascii="Wingdings" w:hAnsi="Wingdings" w:hint="default"/>
+      </w:rPr>
+    </w:lvl>
+    <w:lvl w:ilvl="3" w:tplc="08090001" w:tentative="1">
+      <w:start w:val="1"/>
+      <w:numFmt w:val="bullet"/>
+      <w:lvlText w:val=""/>
+      <w:lvlJc w:val="left"/>
+      <w:pPr>
+        <w:ind w:left="2880" w:hanging="360"/>
+      </w:pPr>
+      <w:rPr>
+        <w:rFonts w:ascii="Symbol" w:hAnsi="Symbol" w:hint="default"/>
+      </w:rPr>
+    </w:lvl>
+    <w:lvl w:ilvl="4" w:tplc="08090003" w:tentative="1">
+      <w:start w:val="1"/>
+      <w:numFmt w:val="bullet"/>
+      <w:lvlText w:val="o"/>
+      <w:lvlJc w:val="left"/>
+      <w:pPr>
+        <w:ind w:left="3600" w:hanging="360"/>
+      </w:pPr>
+      <w:rPr>
+        <w:rFonts w:ascii="Courier New" w:hAnsi="Courier New" w:hint="default"/>
+      </w:rPr>
+    </w:lvl>
+    <w:lvl w:ilvl="5" w:tplc="08090005" w:tentative="1">
+      <w:start w:val="1"/>
+      <w:numFmt w:val="bullet"/>
+      <w:lvlText w:val=""/>
+      <w:lvlJc w:val="left"/>
+      <w:pPr>
+        <w:ind w:left="4320" w:hanging="360"/>
+      </w:pPr>
+      <w:rPr>
+        <w:rFonts w:ascii="Wingdings" w:hAnsi="Wingdings" w:hint="default"/>
+      </w:rPr>
+    </w:lvl>
+    <w:lvl w:ilvl="6" w:tplc="08090001" w:tentative="1">
+      <w:start w:val="1"/>
+      <w:numFmt w:val="bullet"/>
+      <w:lvlText w:val=""/>
+      <w:lvlJc w:val="left"/>
+      <w:pPr>
+        <w:ind w:left="5040" w:hanging="360"/>
+      </w:pPr>
+      <w:rPr>
+        <w:rFonts w:ascii="Symbol" w:hAnsi="Symbol" w:hint="default"/>
+      </w:rPr>
+    </w:lvl>
+    <w:lvl w:ilvl="7" w:tplc="08090003" w:tentative="1">
+      <w:start w:val="1"/>
+      <w:numFmt w:val="bullet"/>
+      <w:lvlText w:val="o"/>
+      <w:lvlJc w:val="left"/>
+      <w:pPr>
+        <w:ind w:left="5760" w:hanging="360"/>
+      </w:pPr>
+      <w:rPr>
+        <w:rFonts w:ascii="Courier New" w:hAnsi="Courier New" w:hint="default"/>
+      </w:rPr>
+    </w:lvl>
+    <w:lvl w:ilvl="8" w:tplc="08090005" w:tentative="1">
+      <w:start w:val="1"/>
+      <w:numFmt w:val="bullet"/>
+      <w:lvlText w:val=""/>
+      <w:lvlJc w:val="left"/>
+      <w:pPr>
+        <w:ind w:left="6480" w:hanging="360"/>
+      </w:pPr>
+      <w:rPr>
+        <w:rFonts w:ascii="Wingdings" w:hAnsi="Wingdings" w:hint="default"/>
+      </w:rPr>
+    </w:lvl>
+  </w:abstractNum>
+  <w:abstractNum w:abstractNumId="4" w15:restartNumberingAfterBreak="0">
     <w:nsid w:val="7BD3281E"/>
     <w:multiLevelType w:val="hybridMultilevel"/>
     <w:tmpl w:val="87A2EA40"/>
@@ -3368,7 +3857,7 @@
       </w:rPr>
     </w:lvl>
   </w:abstractNum>
-  <w:abstractNum w:abstractNumId="4" w15:restartNumberingAfterBreak="0">
+  <w:abstractNum w:abstractNumId="5" w15:restartNumberingAfterBreak="0">
     <w:nsid w:val="7BF2379F"/>
     <w:multiLevelType w:val="multilevel"/>
     <w:tmpl w:val="26A28316"/>
@@ -3481,7 +3970,7 @@
       </w:rPr>
     </w:lvl>
   </w:abstractNum>
-  <w:abstractNum w:abstractNumId="5" w15:restartNumberingAfterBreak="0">
+  <w:abstractNum w:abstractNumId="6" w15:restartNumberingAfterBreak="0">
     <w:nsid w:val="7ED47201"/>
     <w:multiLevelType w:val="multilevel"/>
     <w:tmpl w:val="B95C84E4"/>
@@ -3594,7 +4083,7 @@
       </w:rPr>
     </w:lvl>
   </w:abstractNum>
-  <w:abstractNum w:abstractNumId="6" w15:restartNumberingAfterBreak="0">
+  <w:abstractNum w:abstractNumId="7" w15:restartNumberingAfterBreak="0">
     <w:nsid w:val="7F7C7B21"/>
     <w:multiLevelType w:val="hybridMultilevel"/>
     <w:tmpl w:val="2EFA998C"/>
@@ -3681,13 +4170,13 @@
     </w:lvl>
   </w:abstractNum>
   <w:num w:numId="1">
-    <w:abstractNumId w:val="5"/>
+    <w:abstractNumId w:val="6"/>
   </w:num>
   <w:num w:numId="2">
     <w:abstractNumId w:val="1"/>
   </w:num>
   <w:num w:numId="3">
-    <w:abstractNumId w:val="4"/>
+    <w:abstractNumId w:val="5"/>
   </w:num>
   <w:num w:numId="4">
     <w:abstractNumId w:val="0"/>
@@ -3696,10 +4185,13 @@
     <w:abstractNumId w:val="2"/>
   </w:num>
   <w:num w:numId="6">
-    <w:abstractNumId w:val="3"/>
+    <w:abstractNumId w:val="4"/>
   </w:num>
   <w:num w:numId="7">
-    <w:abstractNumId w:val="6"/>
+    <w:abstractNumId w:val="7"/>
+  </w:num>
+  <w:num w:numId="8">
+    <w:abstractNumId w:val="3"/>
   </w:num>
 </w:numbering>
 </file>
